--- a/Pandas Data Cleaning Projects.docx
+++ b/Pandas Data Cleaning Projects.docx
@@ -13953,6 +13953,340 @@
         <w:t>* * *</w:t>
       </w:r>
     </w:p>
+    <w:tbl>
+      <w:tblPr>
+        <w:tblStyle w:val="TableGrid"/>
+        <w:tblW w:w="0" w:type="auto"/>
+        <w:tblLook w:val="04A0" w:firstRow="1" w:lastRow="0" w:firstColumn="1" w:lastColumn="0" w:noHBand="0" w:noVBand="1"/>
+      </w:tblPr>
+      <w:tblGrid>
+        <w:gridCol w:w="9016"/>
+      </w:tblGrid>
+      <w:tr>
+        <w:tc>
+          <w:tcPr>
+            <w:tcW w:w="9016" w:type="dxa"/>
+          </w:tcPr>
+          <w:p>
+            <w:pPr>
+              <w:shd w:val="clear" w:color="auto" w:fill="FFFFFF"/>
+              <w:tabs>
+                <w:tab w:val="left" w:pos="1375"/>
+              </w:tabs>
+              <w:rPr>
+                <w:b/>
+                <w:bCs/>
+                <w:color w:val="EE0000"/>
+                <w:sz w:val="26"/>
+                <w:szCs w:val="26"/>
+              </w:rPr>
+            </w:pPr>
+            <w:r>
+              <w:rPr>
+                <w:b/>
+                <w:bCs/>
+                <w:color w:val="EE0000"/>
+                <w:sz w:val="26"/>
+                <w:szCs w:val="26"/>
+              </w:rPr>
+              <w:t>ADDITIONAL SOURCES OF PRACTICE</w:t>
+            </w:r>
+          </w:p>
+          <w:p>
+            <w:pPr>
+              <w:shd w:val="clear" w:color="auto" w:fill="FFFFFF"/>
+              <w:tabs>
+                <w:tab w:val="left" w:pos="1375"/>
+              </w:tabs>
+              <w:spacing w:line="276" w:lineRule="auto"/>
+              <w:rPr>
+                <w:b/>
+                <w:bCs/>
+                <w:lang w:bidi="hi-IN"/>
+              </w:rPr>
+            </w:pPr>
+            <w:r>
+              <w:rPr>
+                <w:b/>
+                <w:bCs/>
+              </w:rPr>
+              <w:t xml:space="preserve">Practice 1: </w:t>
+            </w:r>
+            <w:r>
+              <w:rPr>
+                <w:b/>
+                <w:bCs/>
+                <w:lang w:bidi="hi-IN"/>
+              </w:rPr>
+              <w:t>Data Cleaning</w:t>
+            </w:r>
+          </w:p>
+          <w:p>
+            <w:pPr>
+              <w:shd w:val="clear" w:color="auto" w:fill="FFFFFF"/>
+              <w:tabs>
+                <w:tab w:val="left" w:pos="1375"/>
+              </w:tabs>
+              <w:rPr>
+                <w:b/>
+                <w:bCs/>
+              </w:rPr>
+            </w:pPr>
+            <w:r>
+              <w:rPr>
+                <w:b/>
+                <w:bCs/>
+                <w:lang w:bidi="hi-IN"/>
+              </w:rPr>
+              <w:t>Master efficient workflows for cleaning real-world, messy data.</w:t>
+            </w:r>
+          </w:p>
+          <w:p>
+            <w:pPr>
+              <w:shd w:val="clear" w:color="auto" w:fill="FFFFFF"/>
+              <w:tabs>
+                <w:tab w:val="left" w:pos="1375"/>
+              </w:tabs>
+              <w:rPr>
+                <w:b/>
+                <w:bCs/>
+              </w:rPr>
+            </w:pPr>
+            <w:r>
+              <w:rPr>
+                <w:b/>
+                <w:bCs/>
+              </w:rPr>
+              <w:t xml:space="preserve">Go through each of the 5 tutorials: </w:t>
+            </w:r>
+            <w:hyperlink r:id="rId7" w:history="1">
+              <w:r>
+                <w:rPr>
+                  <w:rStyle w:val="Hyperlink"/>
+                  <w:b/>
+                  <w:bCs/>
+                  <w:color w:val="2E74B5" w:themeColor="accent5" w:themeShade="BF"/>
+                </w:rPr>
+                <w:t>https://www.kaggle.com/learn/data-cleaning</w:t>
+              </w:r>
+            </w:hyperlink>
+          </w:p>
+          <w:p>
+            <w:pPr>
+              <w:shd w:val="clear" w:color="auto" w:fill="FFFFFF"/>
+              <w:tabs>
+                <w:tab w:val="left" w:pos="1375"/>
+              </w:tabs>
+              <w:rPr>
+                <w:b/>
+                <w:bCs/>
+              </w:rPr>
+            </w:pPr>
+          </w:p>
+          <w:p>
+            <w:pPr>
+              <w:shd w:val="clear" w:color="auto" w:fill="FFFFFF"/>
+              <w:tabs>
+                <w:tab w:val="left" w:pos="1375"/>
+              </w:tabs>
+              <w:rPr>
+                <w:b/>
+                <w:bCs/>
+              </w:rPr>
+            </w:pPr>
+            <w:r>
+              <w:rPr>
+                <w:b/>
+                <w:bCs/>
+              </w:rPr>
+              <w:t>Practice 2: Netflix Data Analytics</w:t>
+            </w:r>
+          </w:p>
+          <w:p>
+            <w:pPr>
+              <w:shd w:val="clear" w:color="auto" w:fill="FFFFFF"/>
+              <w:tabs>
+                <w:tab w:val="left" w:pos="1375"/>
+              </w:tabs>
+              <w:rPr>
+                <w:b/>
+                <w:bCs/>
+              </w:rPr>
+            </w:pPr>
+            <w:hyperlink r:id="rId8" w:history="1">
+              <w:r>
+                <w:rPr>
+                  <w:rStyle w:val="Hyperlink"/>
+                  <w:b/>
+                  <w:bCs/>
+                </w:rPr>
+                <w:t>https://www.kaggle.com/datasets/ariyoomotade/netflix-data-cleaning-analysis-and-visualization</w:t>
+              </w:r>
+            </w:hyperlink>
+          </w:p>
+          <w:p>
+            <w:pPr>
+              <w:shd w:val="clear" w:color="auto" w:fill="FFFFFF"/>
+              <w:tabs>
+                <w:tab w:val="left" w:pos="1375"/>
+              </w:tabs>
+              <w:rPr>
+                <w:b/>
+                <w:bCs/>
+              </w:rPr>
+            </w:pPr>
+          </w:p>
+          <w:p>
+            <w:pPr>
+              <w:shd w:val="clear" w:color="auto" w:fill="FFFFFF"/>
+              <w:tabs>
+                <w:tab w:val="left" w:pos="1375"/>
+              </w:tabs>
+              <w:rPr>
+                <w:b/>
+                <w:bCs/>
+              </w:rPr>
+            </w:pPr>
+            <w:r>
+              <w:rPr>
+                <w:b/>
+                <w:bCs/>
+              </w:rPr>
+              <w:t>Practice 3: Music Tours (Dirty data analysis)</w:t>
+            </w:r>
+          </w:p>
+          <w:p>
+            <w:pPr>
+              <w:shd w:val="clear" w:color="auto" w:fill="FFFFFF"/>
+              <w:tabs>
+                <w:tab w:val="left" w:pos="1375"/>
+              </w:tabs>
+              <w:rPr>
+                <w:b/>
+                <w:bCs/>
+              </w:rPr>
+            </w:pPr>
+            <w:hyperlink r:id="rId9" w:history="1">
+              <w:r>
+                <w:rPr>
+                  <w:rStyle w:val="Hyperlink"/>
+                  <w:b/>
+                  <w:bCs/>
+                </w:rPr>
+                <w:t>https://www.kaggle.com/datasets/amruthayenikonda/dirty-dataset-to-practice-data-cleaning</w:t>
+              </w:r>
+            </w:hyperlink>
+          </w:p>
+          <w:p>
+            <w:pPr>
+              <w:shd w:val="clear" w:color="auto" w:fill="FFFFFF"/>
+              <w:tabs>
+                <w:tab w:val="left" w:pos="1375"/>
+              </w:tabs>
+              <w:rPr>
+                <w:b/>
+                <w:bCs/>
+              </w:rPr>
+            </w:pPr>
+          </w:p>
+          <w:p>
+            <w:pPr>
+              <w:shd w:val="clear" w:color="auto" w:fill="FFFFFF"/>
+              <w:tabs>
+                <w:tab w:val="left" w:pos="1375"/>
+              </w:tabs>
+              <w:rPr>
+                <w:b/>
+                <w:bCs/>
+              </w:rPr>
+            </w:pPr>
+            <w:r>
+              <w:rPr>
+                <w:b/>
+                <w:bCs/>
+              </w:rPr>
+              <w:t>Practice 4: Credit Analysis Data analytics</w:t>
+            </w:r>
+          </w:p>
+          <w:p>
+            <w:pPr>
+              <w:shd w:val="clear" w:color="auto" w:fill="FFFFFF"/>
+              <w:tabs>
+                <w:tab w:val="left" w:pos="1375"/>
+              </w:tabs>
+              <w:rPr>
+                <w:b/>
+                <w:bCs/>
+              </w:rPr>
+            </w:pPr>
+            <w:hyperlink r:id="rId10" w:history="1">
+              <w:r>
+                <w:rPr>
+                  <w:rStyle w:val="Hyperlink"/>
+                  <w:b/>
+                  <w:bCs/>
+                </w:rPr>
+                <w:t>https://www.kaggle.com/code/regivm/data-cleaning-and-eda-tutorial</w:t>
+              </w:r>
+            </w:hyperlink>
+          </w:p>
+          <w:p>
+            <w:pPr>
+              <w:shd w:val="clear" w:color="auto" w:fill="FFFFFF"/>
+              <w:tabs>
+                <w:tab w:val="left" w:pos="1375"/>
+              </w:tabs>
+              <w:rPr>
+                <w:b/>
+                <w:bCs/>
+              </w:rPr>
+            </w:pPr>
+          </w:p>
+          <w:p>
+            <w:pPr>
+              <w:shd w:val="clear" w:color="auto" w:fill="FFFFFF"/>
+              <w:tabs>
+                <w:tab w:val="left" w:pos="1375"/>
+              </w:tabs>
+              <w:rPr>
+                <w:b/>
+                <w:bCs/>
+              </w:rPr>
+            </w:pPr>
+            <w:r>
+              <w:rPr>
+                <w:b/>
+                <w:bCs/>
+              </w:rPr>
+              <w:t>Practice 5: Guide to Data Cleaning</w:t>
+            </w:r>
+          </w:p>
+          <w:p>
+            <w:pPr>
+              <w:shd w:val="clear" w:color="auto" w:fill="FFFFFF"/>
+              <w:tabs>
+                <w:tab w:val="left" w:pos="1375"/>
+              </w:tabs>
+              <w:rPr>
+                <w:b/>
+                <w:bCs/>
+              </w:rPr>
+            </w:pPr>
+            <w:hyperlink r:id="rId11" w:history="1">
+              <w:r>
+                <w:rPr>
+                  <w:rStyle w:val="Hyperlink"/>
+                  <w:b/>
+                  <w:bCs/>
+                </w:rPr>
+                <w:t>https://www.kaggle.com/code/darrylljk/data-cleaning</w:t>
+              </w:r>
+            </w:hyperlink>
+          </w:p>
+          <w:p/>
+        </w:tc>
+      </w:tr>
+    </w:tbl>
     <w:p/>
     <w:sectPr>
       <w:pgSz w:w="11906" w:h="16838"/>
